--- a/LAPORAN TUGAS 4.docx
+++ b/LAPORAN TUGAS 4.docx
@@ -142,13 +142,23 @@
                 <w:lang w:val="id-ID"/>
               </w:rPr>
             </w:pPr>
-            <w:r>
-              <w:rPr>
-                <w:rFonts w:cs="Calibri"/>
-                <w:b/>
-                <w:sz w:val="24"/>
-              </w:rPr>
-              <w:t xml:space="preserve">Tugas </w:t>
+            <w:proofErr w:type="spellStart"/>
+            <w:r>
+              <w:rPr>
+                <w:rFonts w:cs="Calibri"/>
+                <w:b/>
+                <w:sz w:val="24"/>
+              </w:rPr>
+              <w:t>Tugas</w:t>
+            </w:r>
+            <w:proofErr w:type="spellEnd"/>
+            <w:r>
+              <w:rPr>
+                <w:rFonts w:cs="Calibri"/>
+                <w:b/>
+                <w:sz w:val="24"/>
+              </w:rPr>
+              <w:t xml:space="preserve"> </w:t>
             </w:r>
             <w:r>
               <w:rPr>
@@ -170,14 +180,34 @@
                 <w:sz w:val="24"/>
               </w:rPr>
             </w:pPr>
-            <w:r>
-              <w:rPr>
-                <w:rFonts w:cs="Calibri"/>
-                <w:b/>
-                <w:sz w:val="24"/>
-              </w:rPr>
-              <w:t>Pemrograman Jaringan</w:t>
-            </w:r>
+            <w:proofErr w:type="spellStart"/>
+            <w:r>
+              <w:rPr>
+                <w:rFonts w:cs="Calibri"/>
+                <w:b/>
+                <w:sz w:val="24"/>
+              </w:rPr>
+              <w:t>Pemrograman</w:t>
+            </w:r>
+            <w:proofErr w:type="spellEnd"/>
+            <w:r>
+              <w:rPr>
+                <w:rFonts w:cs="Calibri"/>
+                <w:b/>
+                <w:sz w:val="24"/>
+              </w:rPr>
+              <w:t xml:space="preserve"> </w:t>
+            </w:r>
+            <w:proofErr w:type="spellStart"/>
+            <w:r>
+              <w:rPr>
+                <w:rFonts w:cs="Calibri"/>
+                <w:b/>
+                <w:sz w:val="24"/>
+              </w:rPr>
+              <w:t>Jaringan</w:t>
+            </w:r>
+            <w:proofErr w:type="spellEnd"/>
             <w:r>
               <w:rPr>
                 <w:rFonts w:cs="Calibri"/>
@@ -296,6 +326,7 @@
                 <w:sz w:val="24"/>
               </w:rPr>
             </w:pPr>
+            <w:proofErr w:type="spellStart"/>
             <w:r>
               <w:rPr>
                 <w:rFonts w:cs="Calibri"/>
@@ -304,6 +335,7 @@
               </w:rPr>
               <w:t>Dosen</w:t>
             </w:r>
+            <w:proofErr w:type="spellEnd"/>
             <w:r>
               <w:rPr>
                 <w:rFonts w:cs="Calibri"/>
@@ -328,13 +360,77 @@
               </w:rPr>
               <w:t xml:space="preserve"> </w:t>
             </w:r>
-            <w:r>
-              <w:rPr>
-                <w:rFonts w:cs="Calibri"/>
-                <w:b/>
-                <w:sz w:val="24"/>
-              </w:rPr>
-              <w:t>Aulia Arif Wardana, S.Kom., M.T.</w:t>
+            <w:proofErr w:type="spellStart"/>
+            <w:r>
+              <w:rPr>
+                <w:rFonts w:cs="Calibri"/>
+                <w:b/>
+                <w:sz w:val="24"/>
+              </w:rPr>
+              <w:t>Aulia</w:t>
+            </w:r>
+            <w:proofErr w:type="spellEnd"/>
+            <w:r>
+              <w:rPr>
+                <w:rFonts w:cs="Calibri"/>
+                <w:b/>
+                <w:sz w:val="24"/>
+              </w:rPr>
+              <w:t xml:space="preserve"> </w:t>
+            </w:r>
+            <w:proofErr w:type="spellStart"/>
+            <w:r>
+              <w:rPr>
+                <w:rFonts w:cs="Calibri"/>
+                <w:b/>
+                <w:sz w:val="24"/>
+              </w:rPr>
+              <w:t>Arif</w:t>
+            </w:r>
+            <w:proofErr w:type="spellEnd"/>
+            <w:r>
+              <w:rPr>
+                <w:rFonts w:cs="Calibri"/>
+                <w:b/>
+                <w:sz w:val="24"/>
+              </w:rPr>
+              <w:t xml:space="preserve"> </w:t>
+            </w:r>
+            <w:proofErr w:type="spellStart"/>
+            <w:r>
+              <w:rPr>
+                <w:rFonts w:cs="Calibri"/>
+                <w:b/>
+                <w:sz w:val="24"/>
+              </w:rPr>
+              <w:t>Wardana</w:t>
+            </w:r>
+            <w:proofErr w:type="spellEnd"/>
+            <w:r>
+              <w:rPr>
+                <w:rFonts w:cs="Calibri"/>
+                <w:b/>
+                <w:sz w:val="24"/>
+              </w:rPr>
+              <w:t xml:space="preserve">, </w:t>
+            </w:r>
+            <w:proofErr w:type="spellStart"/>
+            <w:r>
+              <w:rPr>
+                <w:rFonts w:cs="Calibri"/>
+                <w:b/>
+                <w:sz w:val="24"/>
+              </w:rPr>
+              <w:t>S.Kom</w:t>
+            </w:r>
+            <w:proofErr w:type="spellEnd"/>
+            <w:r>
+              <w:rPr>
+                <w:rFonts w:cs="Calibri"/>
+                <w:b/>
+                <w:sz w:val="24"/>
+              </w:rPr>
+              <w:t>., M.T.</w:t>
             </w:r>
             <w:r>
               <w:rPr>
@@ -409,6 +505,7 @@
                 <w:sz w:val="24"/>
               </w:rPr>
             </w:pPr>
+            <w:proofErr w:type="spellStart"/>
             <w:r>
               <w:rPr>
                 <w:rFonts w:cs="Calibri"/>
@@ -416,8 +513,9 @@
                 <w:i/>
                 <w:sz w:val="24"/>
               </w:rPr>
-              <w:t>Berdo’alah sebelum mengerjakan</w:t>
-            </w:r>
+              <w:t>Berdo’alah</w:t>
+            </w:r>
+            <w:proofErr w:type="spellEnd"/>
             <w:r>
               <w:rPr>
                 <w:rFonts w:cs="Calibri"/>
@@ -425,8 +523,99 @@
                 <w:i/>
                 <w:sz w:val="24"/>
               </w:rPr>
-              <w:t>. Dilarang berbuat curang</w:t>
-            </w:r>
+              <w:t xml:space="preserve"> </w:t>
+            </w:r>
+            <w:proofErr w:type="spellStart"/>
+            <w:r>
+              <w:rPr>
+                <w:rFonts w:cs="Calibri"/>
+                <w:b/>
+                <w:i/>
+                <w:sz w:val="24"/>
+              </w:rPr>
+              <w:t>sebelum</w:t>
+            </w:r>
+            <w:proofErr w:type="spellEnd"/>
+            <w:r>
+              <w:rPr>
+                <w:rFonts w:cs="Calibri"/>
+                <w:b/>
+                <w:i/>
+                <w:sz w:val="24"/>
+              </w:rPr>
+              <w:t xml:space="preserve"> </w:t>
+            </w:r>
+            <w:proofErr w:type="spellStart"/>
+            <w:r>
+              <w:rPr>
+                <w:rFonts w:cs="Calibri"/>
+                <w:b/>
+                <w:i/>
+                <w:sz w:val="24"/>
+              </w:rPr>
+              <w:t>mengerjakan</w:t>
+            </w:r>
+            <w:proofErr w:type="spellEnd"/>
+            <w:r>
+              <w:rPr>
+                <w:rFonts w:cs="Calibri"/>
+                <w:b/>
+                <w:i/>
+                <w:sz w:val="24"/>
+              </w:rPr>
+              <w:t xml:space="preserve">. </w:t>
+            </w:r>
+            <w:proofErr w:type="spellStart"/>
+            <w:r>
+              <w:rPr>
+                <w:rFonts w:cs="Calibri"/>
+                <w:b/>
+                <w:i/>
+                <w:sz w:val="24"/>
+              </w:rPr>
+              <w:t>Dilarang</w:t>
+            </w:r>
+            <w:proofErr w:type="spellEnd"/>
+            <w:r>
+              <w:rPr>
+                <w:rFonts w:cs="Calibri"/>
+                <w:b/>
+                <w:i/>
+                <w:sz w:val="24"/>
+              </w:rPr>
+              <w:t xml:space="preserve"> </w:t>
+            </w:r>
+            <w:proofErr w:type="spellStart"/>
+            <w:r>
+              <w:rPr>
+                <w:rFonts w:cs="Calibri"/>
+                <w:b/>
+                <w:i/>
+                <w:sz w:val="24"/>
+              </w:rPr>
+              <w:t>berbuat</w:t>
+            </w:r>
+            <w:proofErr w:type="spellEnd"/>
+            <w:r>
+              <w:rPr>
+                <w:rFonts w:cs="Calibri"/>
+                <w:b/>
+                <w:i/>
+                <w:sz w:val="24"/>
+              </w:rPr>
+              <w:t xml:space="preserve"> </w:t>
+            </w:r>
+            <w:proofErr w:type="spellStart"/>
+            <w:r>
+              <w:rPr>
+                <w:rFonts w:cs="Calibri"/>
+                <w:b/>
+                <w:i/>
+                <w:sz w:val="24"/>
+              </w:rPr>
+              <w:t>curang</w:t>
+            </w:r>
+            <w:proofErr w:type="spellEnd"/>
             <w:r>
               <w:rPr>
                 <w:rFonts w:cs="Calibri"/>
@@ -449,6 +638,7 @@
                 <w:lang w:val="id-ID"/>
               </w:rPr>
             </w:pPr>
+            <w:proofErr w:type="spellStart"/>
             <w:r>
               <w:rPr>
                 <w:rFonts w:cs="Calibri"/>
@@ -456,8 +646,9 @@
                 <w:i/>
                 <w:sz w:val="24"/>
               </w:rPr>
-              <w:t>Tugas ini untuk mengukur kemampuan anda</w:t>
-            </w:r>
+              <w:t>Tugas</w:t>
+            </w:r>
+            <w:proofErr w:type="spellEnd"/>
             <w:r>
               <w:rPr>
                 <w:rFonts w:cs="Calibri"/>
@@ -465,6 +656,106 @@
                 <w:i/>
                 <w:sz w:val="24"/>
               </w:rPr>
+              <w:t xml:space="preserve"> </w:t>
+            </w:r>
+            <w:proofErr w:type="spellStart"/>
+            <w:r>
+              <w:rPr>
+                <w:rFonts w:cs="Calibri"/>
+                <w:b/>
+                <w:i/>
+                <w:sz w:val="24"/>
+              </w:rPr>
+              <w:t>ini</w:t>
+            </w:r>
+            <w:proofErr w:type="spellEnd"/>
+            <w:r>
+              <w:rPr>
+                <w:rFonts w:cs="Calibri"/>
+                <w:b/>
+                <w:i/>
+                <w:sz w:val="24"/>
+              </w:rPr>
+              <w:t xml:space="preserve"> </w:t>
+            </w:r>
+            <w:proofErr w:type="spellStart"/>
+            <w:r>
+              <w:rPr>
+                <w:rFonts w:cs="Calibri"/>
+                <w:b/>
+                <w:i/>
+                <w:sz w:val="24"/>
+              </w:rPr>
+              <w:t>untuk</w:t>
+            </w:r>
+            <w:proofErr w:type="spellEnd"/>
+            <w:r>
+              <w:rPr>
+                <w:rFonts w:cs="Calibri"/>
+                <w:b/>
+                <w:i/>
+                <w:sz w:val="24"/>
+              </w:rPr>
+              <w:t xml:space="preserve"> </w:t>
+            </w:r>
+            <w:proofErr w:type="spellStart"/>
+            <w:r>
+              <w:rPr>
+                <w:rFonts w:cs="Calibri"/>
+                <w:b/>
+                <w:i/>
+                <w:sz w:val="24"/>
+              </w:rPr>
+              <w:t>mengukur</w:t>
+            </w:r>
+            <w:proofErr w:type="spellEnd"/>
+            <w:r>
+              <w:rPr>
+                <w:rFonts w:cs="Calibri"/>
+                <w:b/>
+                <w:i/>
+                <w:sz w:val="24"/>
+              </w:rPr>
+              <w:t xml:space="preserve"> </w:t>
+            </w:r>
+            <w:proofErr w:type="spellStart"/>
+            <w:r>
+              <w:rPr>
+                <w:rFonts w:cs="Calibri"/>
+                <w:b/>
+                <w:i/>
+                <w:sz w:val="24"/>
+              </w:rPr>
+              <w:t>kemampuan</w:t>
+            </w:r>
+            <w:proofErr w:type="spellEnd"/>
+            <w:r>
+              <w:rPr>
+                <w:rFonts w:cs="Calibri"/>
+                <w:b/>
+                <w:i/>
+                <w:sz w:val="24"/>
+              </w:rPr>
+              <w:t xml:space="preserve"> </w:t>
+            </w:r>
+            <w:proofErr w:type="spellStart"/>
+            <w:r>
+              <w:rPr>
+                <w:rFonts w:cs="Calibri"/>
+                <w:b/>
+                <w:i/>
+                <w:sz w:val="24"/>
+              </w:rPr>
+              <w:t>anda</w:t>
+            </w:r>
+            <w:proofErr w:type="spellEnd"/>
+            <w:r>
+              <w:rPr>
+                <w:rFonts w:cs="Calibri"/>
+                <w:b/>
+                <w:i/>
+                <w:sz w:val="24"/>
+              </w:rPr>
               <w:t>,</w:t>
             </w:r>
             <w:r>
@@ -474,7 +765,107 @@
                 <w:i/>
                 <w:sz w:val="24"/>
               </w:rPr>
-              <w:t xml:space="preserve"> jadi kerjakan dengan sepenuh hati.</w:t>
+              <w:t xml:space="preserve"> </w:t>
+            </w:r>
+            <w:proofErr w:type="spellStart"/>
+            <w:r>
+              <w:rPr>
+                <w:rFonts w:cs="Calibri"/>
+                <w:b/>
+                <w:i/>
+                <w:sz w:val="24"/>
+              </w:rPr>
+              <w:t>jadi</w:t>
+            </w:r>
+            <w:proofErr w:type="spellEnd"/>
+            <w:r>
+              <w:rPr>
+                <w:rFonts w:cs="Calibri"/>
+                <w:b/>
+                <w:i/>
+                <w:sz w:val="24"/>
+              </w:rPr>
+              <w:t xml:space="preserve"> </w:t>
+            </w:r>
+            <w:proofErr w:type="spellStart"/>
+            <w:r>
+              <w:rPr>
+                <w:rFonts w:cs="Calibri"/>
+                <w:b/>
+                <w:i/>
+                <w:sz w:val="24"/>
+              </w:rPr>
+              <w:t>kerjakan</w:t>
+            </w:r>
+            <w:proofErr w:type="spellEnd"/>
+            <w:r>
+              <w:rPr>
+                <w:rFonts w:cs="Calibri"/>
+                <w:b/>
+                <w:i/>
+                <w:sz w:val="24"/>
+              </w:rPr>
+              <w:t xml:space="preserve"> </w:t>
+            </w:r>
+            <w:proofErr w:type="spellStart"/>
+            <w:r>
+              <w:rPr>
+                <w:rFonts w:cs="Calibri"/>
+                <w:b/>
+                <w:i/>
+                <w:sz w:val="24"/>
+              </w:rPr>
+              <w:t>dengan</w:t>
+            </w:r>
+            <w:proofErr w:type="spellEnd"/>
+            <w:r>
+              <w:rPr>
+                <w:rFonts w:cs="Calibri"/>
+                <w:b/>
+                <w:i/>
+                <w:sz w:val="24"/>
+              </w:rPr>
+              <w:t xml:space="preserve"> </w:t>
+            </w:r>
+            <w:proofErr w:type="spellStart"/>
+            <w:r>
+              <w:rPr>
+                <w:rFonts w:cs="Calibri"/>
+                <w:b/>
+                <w:i/>
+                <w:sz w:val="24"/>
+              </w:rPr>
+              <w:t>sepenuh</w:t>
+            </w:r>
+            <w:proofErr w:type="spellEnd"/>
+            <w:r>
+              <w:rPr>
+                <w:rFonts w:cs="Calibri"/>
+                <w:b/>
+                <w:i/>
+                <w:sz w:val="24"/>
+              </w:rPr>
+              <w:t xml:space="preserve"> </w:t>
+            </w:r>
+            <w:proofErr w:type="spellStart"/>
+            <w:r>
+              <w:rPr>
+                <w:rFonts w:cs="Calibri"/>
+                <w:b/>
+                <w:i/>
+                <w:sz w:val="24"/>
+              </w:rPr>
+              <w:t>hati</w:t>
+            </w:r>
+            <w:proofErr w:type="spellEnd"/>
+            <w:r>
+              <w:rPr>
+                <w:rFonts w:cs="Calibri"/>
+                <w:b/>
+                <w:i/>
+                <w:sz w:val="24"/>
+              </w:rPr>
+              <w:t>.</w:t>
             </w:r>
             <w:r>
               <w:rPr>
@@ -498,6 +889,7 @@
                 <w:sz w:val="24"/>
               </w:rPr>
             </w:pPr>
+            <w:proofErr w:type="spellStart"/>
             <w:r>
               <w:rPr>
                 <w:rFonts w:cs="Calibri"/>
@@ -505,8 +897,80 @@
                 <w:i/>
                 <w:sz w:val="24"/>
               </w:rPr>
-              <w:t>Selamat belajar, semoga sukses !</w:t>
-            </w:r>
+              <w:t>Selamat</w:t>
+            </w:r>
+            <w:proofErr w:type="spellEnd"/>
+            <w:r>
+              <w:rPr>
+                <w:rFonts w:cs="Calibri"/>
+                <w:b/>
+                <w:i/>
+                <w:sz w:val="24"/>
+              </w:rPr>
+              <w:t xml:space="preserve"> </w:t>
+            </w:r>
+            <w:proofErr w:type="spellStart"/>
+            <w:r>
+              <w:rPr>
+                <w:rFonts w:cs="Calibri"/>
+                <w:b/>
+                <w:i/>
+                <w:sz w:val="24"/>
+              </w:rPr>
+              <w:t>belajar</w:t>
+            </w:r>
+            <w:proofErr w:type="spellEnd"/>
+            <w:r>
+              <w:rPr>
+                <w:rFonts w:cs="Calibri"/>
+                <w:b/>
+                <w:i/>
+                <w:sz w:val="24"/>
+              </w:rPr>
+              <w:t xml:space="preserve">, </w:t>
+            </w:r>
+            <w:proofErr w:type="spellStart"/>
+            <w:r>
+              <w:rPr>
+                <w:rFonts w:cs="Calibri"/>
+                <w:b/>
+                <w:i/>
+                <w:sz w:val="24"/>
+              </w:rPr>
+              <w:t>semoga</w:t>
+            </w:r>
+            <w:proofErr w:type="spellEnd"/>
+            <w:r>
+              <w:rPr>
+                <w:rFonts w:cs="Calibri"/>
+                <w:b/>
+                <w:i/>
+                <w:sz w:val="24"/>
+              </w:rPr>
+              <w:t xml:space="preserve"> </w:t>
+            </w:r>
+            <w:proofErr w:type="spellStart"/>
+            <w:proofErr w:type="gramStart"/>
+            <w:r>
+              <w:rPr>
+                <w:rFonts w:cs="Calibri"/>
+                <w:b/>
+                <w:i/>
+                <w:sz w:val="24"/>
+              </w:rPr>
+              <w:t>sukses</w:t>
+            </w:r>
+            <w:proofErr w:type="spellEnd"/>
+            <w:r>
+              <w:rPr>
+                <w:rFonts w:cs="Calibri"/>
+                <w:b/>
+                <w:i/>
+                <w:sz w:val="24"/>
+              </w:rPr>
+              <w:t xml:space="preserve"> !</w:t>
+            </w:r>
+            <w:proofErr w:type="gramEnd"/>
           </w:p>
           <w:p>
             <w:pPr>
@@ -601,25 +1065,9 @@
                 <w:rFonts w:cs="Calibri"/>
                 <w:b/>
                 <w:sz w:val="24"/>
-              </w:rPr>
-              <w:t>……………………………</w:t>
-            </w:r>
-            <w:r>
-              <w:rPr>
-                <w:rFonts w:cs="Calibri"/>
-                <w:b/>
-                <w:sz w:val="24"/>
                 <w:lang w:val="id-ID"/>
               </w:rPr>
-              <w:t>...............</w:t>
-            </w:r>
-            <w:r>
-              <w:rPr>
-                <w:rFonts w:cs="Calibri"/>
-                <w:b/>
-                <w:sz w:val="24"/>
-              </w:rPr>
-              <w:t>...................................</w:t>
+              <w:t>MAULANA AZIZWARA</w:t>
             </w:r>
           </w:p>
         </w:tc>
@@ -678,25 +1126,9 @@
                 <w:rFonts w:cs="Calibri"/>
                 <w:b/>
                 <w:sz w:val="24"/>
-              </w:rPr>
-              <w:t>……………………</w:t>
-            </w:r>
-            <w:r>
-              <w:rPr>
-                <w:rFonts w:cs="Calibri"/>
-                <w:b/>
-                <w:sz w:val="24"/>
                 <w:lang w:val="id-ID"/>
               </w:rPr>
-              <w:t>.......</w:t>
-            </w:r>
-            <w:r>
-              <w:rPr>
-                <w:rFonts w:cs="Calibri"/>
-                <w:b/>
-                <w:sz w:val="24"/>
-              </w:rPr>
-              <w:t>......................</w:t>
+              <w:t>1301160210</w:t>
             </w:r>
           </w:p>
         </w:tc>
@@ -840,25 +1272,9 @@
                 <w:rFonts w:cs="Calibri"/>
                 <w:b/>
                 <w:sz w:val="24"/>
-              </w:rPr>
-              <w:t>……………………………</w:t>
-            </w:r>
-            <w:r>
-              <w:rPr>
-                <w:rFonts w:cs="Calibri"/>
-                <w:b/>
-                <w:sz w:val="24"/>
                 <w:lang w:val="id-ID"/>
               </w:rPr>
-              <w:t>...............</w:t>
-            </w:r>
-            <w:r>
-              <w:rPr>
-                <w:rFonts w:cs="Calibri"/>
-                <w:b/>
-                <w:sz w:val="24"/>
-              </w:rPr>
-              <w:t>...................................</w:t>
+              <w:t>FANNY RISCA W</w:t>
             </w:r>
           </w:p>
         </w:tc>
@@ -917,25 +1333,9 @@
                 <w:rFonts w:cs="Calibri"/>
                 <w:b/>
                 <w:sz w:val="24"/>
-              </w:rPr>
-              <w:t>……………………</w:t>
-            </w:r>
-            <w:r>
-              <w:rPr>
-                <w:rFonts w:cs="Calibri"/>
-                <w:b/>
-                <w:sz w:val="24"/>
                 <w:lang w:val="id-ID"/>
               </w:rPr>
-              <w:t>.......</w:t>
-            </w:r>
-            <w:r>
-              <w:rPr>
-                <w:rFonts w:cs="Calibri"/>
-                <w:b/>
-                <w:sz w:val="24"/>
-              </w:rPr>
-              <w:t>......................</w:t>
+              <w:t>1301164237</w:t>
             </w:r>
           </w:p>
         </w:tc>
@@ -1078,25 +1478,9 @@
                 <w:rFonts w:cs="Calibri"/>
                 <w:b/>
                 <w:sz w:val="24"/>
-              </w:rPr>
-              <w:t>……………………………</w:t>
-            </w:r>
-            <w:r>
-              <w:rPr>
-                <w:rFonts w:cs="Calibri"/>
-                <w:b/>
-                <w:sz w:val="24"/>
                 <w:lang w:val="id-ID"/>
               </w:rPr>
-              <w:t>...............</w:t>
-            </w:r>
-            <w:r>
-              <w:rPr>
-                <w:rFonts w:cs="Calibri"/>
-                <w:b/>
-                <w:sz w:val="24"/>
-              </w:rPr>
-              <w:t>...................................</w:t>
+              <w:t>DIANITA YUSTYKA S</w:t>
             </w:r>
           </w:p>
         </w:tc>
@@ -1155,26 +1539,12 @@
                 <w:rFonts w:cs="Calibri"/>
                 <w:b/>
                 <w:sz w:val="24"/>
-              </w:rPr>
-              <w:t>……………………</w:t>
-            </w:r>
-            <w:r>
-              <w:rPr>
-                <w:rFonts w:cs="Calibri"/>
-                <w:b/>
-                <w:sz w:val="24"/>
                 <w:lang w:val="id-ID"/>
               </w:rPr>
-              <w:t>.......</w:t>
-            </w:r>
-            <w:r>
-              <w:rPr>
-                <w:rFonts w:cs="Calibri"/>
-                <w:b/>
-                <w:sz w:val="24"/>
-              </w:rPr>
-              <w:t>......................</w:t>
-            </w:r>
+              <w:t>1301164349</w:t>
+            </w:r>
+            <w:bookmarkStart w:id="0" w:name="_GoBack"/>
+            <w:bookmarkEnd w:id="0"/>
           </w:p>
         </w:tc>
         <w:tc>
@@ -1283,6 +1653,7 @@
                 <w:lang w:eastAsia="id-ID"/>
               </w:rPr>
             </w:pPr>
+            <w:proofErr w:type="spellStart"/>
             <w:r>
               <w:rPr>
                 <w:rFonts w:eastAsia="Times New Roman" w:cs="Calibri"/>
@@ -1293,7 +1664,98 @@
                 <w:szCs w:val="24"/>
                 <w:lang w:eastAsia="id-ID"/>
               </w:rPr>
-              <w:t>Siapkan tools berikut sebelum mengerjakan:</w:t>
+              <w:t>Siapkan</w:t>
+            </w:r>
+            <w:proofErr w:type="spellEnd"/>
+            <w:r>
+              <w:rPr>
+                <w:rFonts w:eastAsia="Times New Roman" w:cs="Calibri"/>
+                <w:b/>
+                <w:bCs/>
+                <w:color w:val="000000"/>
+                <w:sz w:val="24"/>
+                <w:szCs w:val="24"/>
+                <w:lang w:eastAsia="id-ID"/>
+              </w:rPr>
+              <w:t xml:space="preserve"> tools </w:t>
+            </w:r>
+            <w:proofErr w:type="spellStart"/>
+            <w:r>
+              <w:rPr>
+                <w:rFonts w:eastAsia="Times New Roman" w:cs="Calibri"/>
+                <w:b/>
+                <w:bCs/>
+                <w:color w:val="000000"/>
+                <w:sz w:val="24"/>
+                <w:szCs w:val="24"/>
+                <w:lang w:eastAsia="id-ID"/>
+              </w:rPr>
+              <w:t>berikut</w:t>
+            </w:r>
+            <w:proofErr w:type="spellEnd"/>
+            <w:r>
+              <w:rPr>
+                <w:rFonts w:eastAsia="Times New Roman" w:cs="Calibri"/>
+                <w:b/>
+                <w:bCs/>
+                <w:color w:val="000000"/>
+                <w:sz w:val="24"/>
+                <w:szCs w:val="24"/>
+                <w:lang w:eastAsia="id-ID"/>
+              </w:rPr>
+              <w:t xml:space="preserve"> </w:t>
+            </w:r>
+            <w:proofErr w:type="spellStart"/>
+            <w:r>
+              <w:rPr>
+                <w:rFonts w:eastAsia="Times New Roman" w:cs="Calibri"/>
+                <w:b/>
+                <w:bCs/>
+                <w:color w:val="000000"/>
+                <w:sz w:val="24"/>
+                <w:szCs w:val="24"/>
+                <w:lang w:eastAsia="id-ID"/>
+              </w:rPr>
+              <w:t>sebelum</w:t>
+            </w:r>
+            <w:proofErr w:type="spellEnd"/>
+            <w:r>
+              <w:rPr>
+                <w:rFonts w:eastAsia="Times New Roman" w:cs="Calibri"/>
+                <w:b/>
+                <w:bCs/>
+                <w:color w:val="000000"/>
+                <w:sz w:val="24"/>
+                <w:szCs w:val="24"/>
+                <w:lang w:eastAsia="id-ID"/>
+              </w:rPr>
+              <w:t xml:space="preserve"> </w:t>
+            </w:r>
+            <w:proofErr w:type="spellStart"/>
+            <w:r>
+              <w:rPr>
+                <w:rFonts w:eastAsia="Times New Roman" w:cs="Calibri"/>
+                <w:b/>
+                <w:bCs/>
+                <w:color w:val="000000"/>
+                <w:sz w:val="24"/>
+                <w:szCs w:val="24"/>
+                <w:lang w:eastAsia="id-ID"/>
+              </w:rPr>
+              <w:t>mengerjakan</w:t>
+            </w:r>
+            <w:proofErr w:type="spellEnd"/>
+            <w:r>
+              <w:rPr>
+                <w:rFonts w:eastAsia="Times New Roman" w:cs="Calibri"/>
+                <w:b/>
+                <w:bCs/>
+                <w:color w:val="000000"/>
+                <w:sz w:val="24"/>
+                <w:szCs w:val="24"/>
+                <w:lang w:eastAsia="id-ID"/>
+              </w:rPr>
+              <w:t>:</w:t>
             </w:r>
           </w:p>
         </w:tc>
@@ -1405,7 +1867,51 @@
                 <w:szCs w:val="24"/>
                 <w:lang w:eastAsia="id-ID"/>
               </w:rPr>
-              <w:t>) atau LiteIDE (</w:t>
+              <w:t xml:space="preserve">) </w:t>
+            </w:r>
+            <w:proofErr w:type="spellStart"/>
+            <w:r>
+              <w:rPr>
+                <w:rFonts w:eastAsia="Times New Roman" w:cs="Calibri"/>
+                <w:color w:val="000000"/>
+                <w:sz w:val="24"/>
+                <w:szCs w:val="24"/>
+                <w:lang w:eastAsia="id-ID"/>
+              </w:rPr>
+              <w:t>atau</w:t>
+            </w:r>
+            <w:proofErr w:type="spellEnd"/>
+            <w:r>
+              <w:rPr>
+                <w:rFonts w:eastAsia="Times New Roman" w:cs="Calibri"/>
+                <w:color w:val="000000"/>
+                <w:sz w:val="24"/>
+                <w:szCs w:val="24"/>
+                <w:lang w:eastAsia="id-ID"/>
+              </w:rPr>
+              <w:t xml:space="preserve"> </w:t>
+            </w:r>
+            <w:proofErr w:type="spellStart"/>
+            <w:r>
+              <w:rPr>
+                <w:rFonts w:eastAsia="Times New Roman" w:cs="Calibri"/>
+                <w:color w:val="000000"/>
+                <w:sz w:val="24"/>
+                <w:szCs w:val="24"/>
+                <w:lang w:eastAsia="id-ID"/>
+              </w:rPr>
+              <w:t>LiteIDE</w:t>
+            </w:r>
+            <w:proofErr w:type="spellEnd"/>
+            <w:r>
+              <w:rPr>
+                <w:rFonts w:eastAsia="Times New Roman" w:cs="Calibri"/>
+                <w:color w:val="000000"/>
+                <w:sz w:val="24"/>
+                <w:szCs w:val="24"/>
+                <w:lang w:eastAsia="id-ID"/>
+              </w:rPr>
+              <w:t xml:space="preserve"> (</w:t>
             </w:r>
             <w:hyperlink r:id="rId11" w:history="1">
               <w:r>
@@ -1465,7 +1971,73 @@
                 <w:szCs w:val="24"/>
                 <w:lang w:eastAsia="id-ID"/>
               </w:rPr>
-              <w:t xml:space="preserve"> menggunakan linux dengan distro fedora (</w:t>
+              <w:t xml:space="preserve"> </w:t>
+            </w:r>
+            <w:proofErr w:type="spellStart"/>
+            <w:r>
+              <w:rPr>
+                <w:rFonts w:eastAsia="Times New Roman" w:cs="Calibri"/>
+                <w:color w:val="000000"/>
+                <w:sz w:val="24"/>
+                <w:szCs w:val="24"/>
+                <w:lang w:eastAsia="id-ID"/>
+              </w:rPr>
+              <w:t>menggunakan</w:t>
+            </w:r>
+            <w:proofErr w:type="spellEnd"/>
+            <w:r>
+              <w:rPr>
+                <w:rFonts w:eastAsia="Times New Roman" w:cs="Calibri"/>
+                <w:color w:val="000000"/>
+                <w:sz w:val="24"/>
+                <w:szCs w:val="24"/>
+                <w:lang w:eastAsia="id-ID"/>
+              </w:rPr>
+              <w:t xml:space="preserve"> </w:t>
+            </w:r>
+            <w:proofErr w:type="spellStart"/>
+            <w:r>
+              <w:rPr>
+                <w:rFonts w:eastAsia="Times New Roman" w:cs="Calibri"/>
+                <w:color w:val="000000"/>
+                <w:sz w:val="24"/>
+                <w:szCs w:val="24"/>
+                <w:lang w:eastAsia="id-ID"/>
+              </w:rPr>
+              <w:t>linux</w:t>
+            </w:r>
+            <w:proofErr w:type="spellEnd"/>
+            <w:r>
+              <w:rPr>
+                <w:rFonts w:eastAsia="Times New Roman" w:cs="Calibri"/>
+                <w:color w:val="000000"/>
+                <w:sz w:val="24"/>
+                <w:szCs w:val="24"/>
+                <w:lang w:eastAsia="id-ID"/>
+              </w:rPr>
+              <w:t xml:space="preserve"> </w:t>
+            </w:r>
+            <w:proofErr w:type="spellStart"/>
+            <w:r>
+              <w:rPr>
+                <w:rFonts w:eastAsia="Times New Roman" w:cs="Calibri"/>
+                <w:color w:val="000000"/>
+                <w:sz w:val="24"/>
+                <w:szCs w:val="24"/>
+                <w:lang w:eastAsia="id-ID"/>
+              </w:rPr>
+              <w:t>dengan</w:t>
+            </w:r>
+            <w:proofErr w:type="spellEnd"/>
+            <w:r>
+              <w:rPr>
+                <w:rFonts w:eastAsia="Times New Roman" w:cs="Calibri"/>
+                <w:color w:val="000000"/>
+                <w:sz w:val="24"/>
+                <w:szCs w:val="24"/>
+                <w:lang w:eastAsia="id-ID"/>
+              </w:rPr>
+              <w:t xml:space="preserve"> distro fedora (</w:t>
             </w:r>
             <w:hyperlink r:id="rId12" w:history="1">
               <w:r>
@@ -1517,14 +2089,27 @@
               </w:rPr>
               <w:t>Pakailah Mosquitto MQTT untuk tugas ini (</w:t>
             </w:r>
-            <w:hyperlink r:id="rId13" w:history="1">
-              <w:r>
-                <w:rPr>
-                  <w:rStyle w:val="Hyperlink"/>
-                </w:rPr>
-                <w:t>https://mosquitto.org/</w:t>
-              </w:r>
-            </w:hyperlink>
+            <w:r>
+              <w:fldChar w:fldCharType="begin"/>
+            </w:r>
+            <w:r>
+              <w:instrText xml:space="preserve"> HYPERLINK "https://mosquitto.org/" </w:instrText>
+            </w:r>
+            <w:r>
+              <w:fldChar w:fldCharType="separate"/>
+            </w:r>
+            <w:r>
+              <w:rPr>
+                <w:rStyle w:val="Hyperlink"/>
+              </w:rPr>
+              <w:t>https://mosquitto.org/</w:t>
+            </w:r>
+            <w:r>
+              <w:rPr>
+                <w:rStyle w:val="Hyperlink"/>
+              </w:rPr>
+              <w:fldChar w:fldCharType="end"/>
+            </w:r>
             <w:r>
               <w:rPr>
                 <w:lang w:val="id-ID"/>
@@ -1559,14 +2144,27 @@
               </w:rPr>
               <w:t>Gunakan database Mongodb (</w:t>
             </w:r>
-            <w:hyperlink r:id="rId14" w:history="1">
-              <w:r>
-                <w:rPr>
-                  <w:rStyle w:val="Hyperlink"/>
-                </w:rPr>
-                <w:t>https://www.mongodb.com/</w:t>
-              </w:r>
-            </w:hyperlink>
+            <w:r>
+              <w:fldChar w:fldCharType="begin"/>
+            </w:r>
+            <w:r>
+              <w:instrText xml:space="preserve"> HYPERLINK "https://www.mongodb.com/" </w:instrText>
+            </w:r>
+            <w:r>
+              <w:fldChar w:fldCharType="separate"/>
+            </w:r>
+            <w:r>
+              <w:rPr>
+                <w:rStyle w:val="Hyperlink"/>
+              </w:rPr>
+              <w:t>https://www.mongodb.com/</w:t>
+            </w:r>
+            <w:r>
+              <w:rPr>
+                <w:rStyle w:val="Hyperlink"/>
+              </w:rPr>
+              <w:fldChar w:fldCharType="end"/>
+            </w:r>
             <w:r>
               <w:rPr>
                 <w:lang w:val="id-ID"/>
@@ -1591,6 +2189,7 @@
                 <w:lang w:val="id-ID" w:eastAsia="id-ID"/>
               </w:rPr>
             </w:pPr>
+            <w:proofErr w:type="spellStart"/>
             <w:r>
               <w:rPr>
                 <w:rFonts w:eastAsia="Times New Roman" w:cs="Calibri"/>
@@ -1599,9 +2198,64 @@
                 <w:szCs w:val="24"/>
                 <w:lang w:eastAsia="id-ID"/>
               </w:rPr>
-              <w:t xml:space="preserve">Buatlah git repository pada </w:t>
-            </w:r>
-            <w:hyperlink r:id="rId15" w:history="1">
+              <w:t>Buatlah</w:t>
+            </w:r>
+            <w:proofErr w:type="spellEnd"/>
+            <w:r>
+              <w:rPr>
+                <w:rFonts w:eastAsia="Times New Roman" w:cs="Calibri"/>
+                <w:color w:val="000000"/>
+                <w:sz w:val="24"/>
+                <w:szCs w:val="24"/>
+                <w:lang w:eastAsia="id-ID"/>
+              </w:rPr>
+              <w:t xml:space="preserve"> </w:t>
+            </w:r>
+            <w:proofErr w:type="spellStart"/>
+            <w:r>
+              <w:rPr>
+                <w:rFonts w:eastAsia="Times New Roman" w:cs="Calibri"/>
+                <w:color w:val="000000"/>
+                <w:sz w:val="24"/>
+                <w:szCs w:val="24"/>
+                <w:lang w:eastAsia="id-ID"/>
+              </w:rPr>
+              <w:t>git</w:t>
+            </w:r>
+            <w:proofErr w:type="spellEnd"/>
+            <w:r>
+              <w:rPr>
+                <w:rFonts w:eastAsia="Times New Roman" w:cs="Calibri"/>
+                <w:color w:val="000000"/>
+                <w:sz w:val="24"/>
+                <w:szCs w:val="24"/>
+                <w:lang w:eastAsia="id-ID"/>
+              </w:rPr>
+              <w:t xml:space="preserve"> repository </w:t>
+            </w:r>
+            <w:proofErr w:type="spellStart"/>
+            <w:r>
+              <w:rPr>
+                <w:rFonts w:eastAsia="Times New Roman" w:cs="Calibri"/>
+                <w:color w:val="000000"/>
+                <w:sz w:val="24"/>
+                <w:szCs w:val="24"/>
+                <w:lang w:eastAsia="id-ID"/>
+              </w:rPr>
+              <w:t>pada</w:t>
+            </w:r>
+            <w:proofErr w:type="spellEnd"/>
+            <w:r>
+              <w:rPr>
+                <w:rFonts w:eastAsia="Times New Roman" w:cs="Calibri"/>
+                <w:color w:val="000000"/>
+                <w:sz w:val="24"/>
+                <w:szCs w:val="24"/>
+                <w:lang w:eastAsia="id-ID"/>
+              </w:rPr>
+              <w:t xml:space="preserve"> </w:t>
+            </w:r>
+            <w:hyperlink r:id="rId13" w:history="1">
               <w:r>
                 <w:rPr>
                   <w:rStyle w:val="Hyperlink"/>
@@ -1621,7 +2275,293 @@
                 <w:szCs w:val="24"/>
                 <w:lang w:eastAsia="id-ID"/>
               </w:rPr>
-              <w:t xml:space="preserve"> kemudian push semua kode dan hasil laporan anda ke dalam repository github yang sudah anda buat. </w:t>
+              <w:t xml:space="preserve"> </w:t>
+            </w:r>
+            <w:proofErr w:type="spellStart"/>
+            <w:r>
+              <w:rPr>
+                <w:rFonts w:eastAsia="Times New Roman" w:cs="Calibri"/>
+                <w:color w:val="000000"/>
+                <w:sz w:val="24"/>
+                <w:szCs w:val="24"/>
+                <w:lang w:eastAsia="id-ID"/>
+              </w:rPr>
+              <w:t>kemudian</w:t>
+            </w:r>
+            <w:proofErr w:type="spellEnd"/>
+            <w:r>
+              <w:rPr>
+                <w:rFonts w:eastAsia="Times New Roman" w:cs="Calibri"/>
+                <w:color w:val="000000"/>
+                <w:sz w:val="24"/>
+                <w:szCs w:val="24"/>
+                <w:lang w:eastAsia="id-ID"/>
+              </w:rPr>
+              <w:t xml:space="preserve"> push </w:t>
+            </w:r>
+            <w:proofErr w:type="spellStart"/>
+            <w:r>
+              <w:rPr>
+                <w:rFonts w:eastAsia="Times New Roman" w:cs="Calibri"/>
+                <w:color w:val="000000"/>
+                <w:sz w:val="24"/>
+                <w:szCs w:val="24"/>
+                <w:lang w:eastAsia="id-ID"/>
+              </w:rPr>
+              <w:t>semua</w:t>
+            </w:r>
+            <w:proofErr w:type="spellEnd"/>
+            <w:r>
+              <w:rPr>
+                <w:rFonts w:eastAsia="Times New Roman" w:cs="Calibri"/>
+                <w:color w:val="000000"/>
+                <w:sz w:val="24"/>
+                <w:szCs w:val="24"/>
+                <w:lang w:eastAsia="id-ID"/>
+              </w:rPr>
+              <w:t xml:space="preserve"> </w:t>
+            </w:r>
+            <w:proofErr w:type="spellStart"/>
+            <w:r>
+              <w:rPr>
+                <w:rFonts w:eastAsia="Times New Roman" w:cs="Calibri"/>
+                <w:color w:val="000000"/>
+                <w:sz w:val="24"/>
+                <w:szCs w:val="24"/>
+                <w:lang w:eastAsia="id-ID"/>
+              </w:rPr>
+              <w:t>kode</w:t>
+            </w:r>
+            <w:proofErr w:type="spellEnd"/>
+            <w:r>
+              <w:rPr>
+                <w:rFonts w:eastAsia="Times New Roman" w:cs="Calibri"/>
+                <w:color w:val="000000"/>
+                <w:sz w:val="24"/>
+                <w:szCs w:val="24"/>
+                <w:lang w:eastAsia="id-ID"/>
+              </w:rPr>
+              <w:t xml:space="preserve"> </w:t>
+            </w:r>
+            <w:proofErr w:type="spellStart"/>
+            <w:r>
+              <w:rPr>
+                <w:rFonts w:eastAsia="Times New Roman" w:cs="Calibri"/>
+                <w:color w:val="000000"/>
+                <w:sz w:val="24"/>
+                <w:szCs w:val="24"/>
+                <w:lang w:eastAsia="id-ID"/>
+              </w:rPr>
+              <w:t>dan</w:t>
+            </w:r>
+            <w:proofErr w:type="spellEnd"/>
+            <w:r>
+              <w:rPr>
+                <w:rFonts w:eastAsia="Times New Roman" w:cs="Calibri"/>
+                <w:color w:val="000000"/>
+                <w:sz w:val="24"/>
+                <w:szCs w:val="24"/>
+                <w:lang w:eastAsia="id-ID"/>
+              </w:rPr>
+              <w:t xml:space="preserve"> </w:t>
+            </w:r>
+            <w:proofErr w:type="spellStart"/>
+            <w:r>
+              <w:rPr>
+                <w:rFonts w:eastAsia="Times New Roman" w:cs="Calibri"/>
+                <w:color w:val="000000"/>
+                <w:sz w:val="24"/>
+                <w:szCs w:val="24"/>
+                <w:lang w:eastAsia="id-ID"/>
+              </w:rPr>
+              <w:t>hasil</w:t>
+            </w:r>
+            <w:proofErr w:type="spellEnd"/>
+            <w:r>
+              <w:rPr>
+                <w:rFonts w:eastAsia="Times New Roman" w:cs="Calibri"/>
+                <w:color w:val="000000"/>
+                <w:sz w:val="24"/>
+                <w:szCs w:val="24"/>
+                <w:lang w:eastAsia="id-ID"/>
+              </w:rPr>
+              <w:t xml:space="preserve"> </w:t>
+            </w:r>
+            <w:proofErr w:type="spellStart"/>
+            <w:r>
+              <w:rPr>
+                <w:rFonts w:eastAsia="Times New Roman" w:cs="Calibri"/>
+                <w:color w:val="000000"/>
+                <w:sz w:val="24"/>
+                <w:szCs w:val="24"/>
+                <w:lang w:eastAsia="id-ID"/>
+              </w:rPr>
+              <w:t>laporan</w:t>
+            </w:r>
+            <w:proofErr w:type="spellEnd"/>
+            <w:r>
+              <w:rPr>
+                <w:rFonts w:eastAsia="Times New Roman" w:cs="Calibri"/>
+                <w:color w:val="000000"/>
+                <w:sz w:val="24"/>
+                <w:szCs w:val="24"/>
+                <w:lang w:eastAsia="id-ID"/>
+              </w:rPr>
+              <w:t xml:space="preserve"> </w:t>
+            </w:r>
+            <w:proofErr w:type="spellStart"/>
+            <w:r>
+              <w:rPr>
+                <w:rFonts w:eastAsia="Times New Roman" w:cs="Calibri"/>
+                <w:color w:val="000000"/>
+                <w:sz w:val="24"/>
+                <w:szCs w:val="24"/>
+                <w:lang w:eastAsia="id-ID"/>
+              </w:rPr>
+              <w:t>anda</w:t>
+            </w:r>
+            <w:proofErr w:type="spellEnd"/>
+            <w:r>
+              <w:rPr>
+                <w:rFonts w:eastAsia="Times New Roman" w:cs="Calibri"/>
+                <w:color w:val="000000"/>
+                <w:sz w:val="24"/>
+                <w:szCs w:val="24"/>
+                <w:lang w:eastAsia="id-ID"/>
+              </w:rPr>
+              <w:t xml:space="preserve"> </w:t>
+            </w:r>
+            <w:proofErr w:type="spellStart"/>
+            <w:r>
+              <w:rPr>
+                <w:rFonts w:eastAsia="Times New Roman" w:cs="Calibri"/>
+                <w:color w:val="000000"/>
+                <w:sz w:val="24"/>
+                <w:szCs w:val="24"/>
+                <w:lang w:eastAsia="id-ID"/>
+              </w:rPr>
+              <w:t>ke</w:t>
+            </w:r>
+            <w:proofErr w:type="spellEnd"/>
+            <w:r>
+              <w:rPr>
+                <w:rFonts w:eastAsia="Times New Roman" w:cs="Calibri"/>
+                <w:color w:val="000000"/>
+                <w:sz w:val="24"/>
+                <w:szCs w:val="24"/>
+                <w:lang w:eastAsia="id-ID"/>
+              </w:rPr>
+              <w:t xml:space="preserve"> </w:t>
+            </w:r>
+            <w:proofErr w:type="spellStart"/>
+            <w:r>
+              <w:rPr>
+                <w:rFonts w:eastAsia="Times New Roman" w:cs="Calibri"/>
+                <w:color w:val="000000"/>
+                <w:sz w:val="24"/>
+                <w:szCs w:val="24"/>
+                <w:lang w:eastAsia="id-ID"/>
+              </w:rPr>
+              <w:t>dalam</w:t>
+            </w:r>
+            <w:proofErr w:type="spellEnd"/>
+            <w:r>
+              <w:rPr>
+                <w:rFonts w:eastAsia="Times New Roman" w:cs="Calibri"/>
+                <w:color w:val="000000"/>
+                <w:sz w:val="24"/>
+                <w:szCs w:val="24"/>
+                <w:lang w:eastAsia="id-ID"/>
+              </w:rPr>
+              <w:t xml:space="preserve"> repository </w:t>
+            </w:r>
+            <w:proofErr w:type="spellStart"/>
+            <w:r>
+              <w:rPr>
+                <w:rFonts w:eastAsia="Times New Roman" w:cs="Calibri"/>
+                <w:color w:val="000000"/>
+                <w:sz w:val="24"/>
+                <w:szCs w:val="24"/>
+                <w:lang w:eastAsia="id-ID"/>
+              </w:rPr>
+              <w:t>github</w:t>
+            </w:r>
+            <w:proofErr w:type="spellEnd"/>
+            <w:r>
+              <w:rPr>
+                <w:rFonts w:eastAsia="Times New Roman" w:cs="Calibri"/>
+                <w:color w:val="000000"/>
+                <w:sz w:val="24"/>
+                <w:szCs w:val="24"/>
+                <w:lang w:eastAsia="id-ID"/>
+              </w:rPr>
+              <w:t xml:space="preserve"> yang </w:t>
+            </w:r>
+            <w:proofErr w:type="spellStart"/>
+            <w:r>
+              <w:rPr>
+                <w:rFonts w:eastAsia="Times New Roman" w:cs="Calibri"/>
+                <w:color w:val="000000"/>
+                <w:sz w:val="24"/>
+                <w:szCs w:val="24"/>
+                <w:lang w:eastAsia="id-ID"/>
+              </w:rPr>
+              <w:t>sudah</w:t>
+            </w:r>
+            <w:proofErr w:type="spellEnd"/>
+            <w:r>
+              <w:rPr>
+                <w:rFonts w:eastAsia="Times New Roman" w:cs="Calibri"/>
+                <w:color w:val="000000"/>
+                <w:sz w:val="24"/>
+                <w:szCs w:val="24"/>
+                <w:lang w:eastAsia="id-ID"/>
+              </w:rPr>
+              <w:t xml:space="preserve"> </w:t>
+            </w:r>
+            <w:proofErr w:type="spellStart"/>
+            <w:r>
+              <w:rPr>
+                <w:rFonts w:eastAsia="Times New Roman" w:cs="Calibri"/>
+                <w:color w:val="000000"/>
+                <w:sz w:val="24"/>
+                <w:szCs w:val="24"/>
+                <w:lang w:eastAsia="id-ID"/>
+              </w:rPr>
+              <w:t>anda</w:t>
+            </w:r>
+            <w:proofErr w:type="spellEnd"/>
+            <w:r>
+              <w:rPr>
+                <w:rFonts w:eastAsia="Times New Roman" w:cs="Calibri"/>
+                <w:color w:val="000000"/>
+                <w:sz w:val="24"/>
+                <w:szCs w:val="24"/>
+                <w:lang w:eastAsia="id-ID"/>
+              </w:rPr>
+              <w:t xml:space="preserve"> </w:t>
+            </w:r>
+            <w:proofErr w:type="spellStart"/>
+            <w:r>
+              <w:rPr>
+                <w:rFonts w:eastAsia="Times New Roman" w:cs="Calibri"/>
+                <w:color w:val="000000"/>
+                <w:sz w:val="24"/>
+                <w:szCs w:val="24"/>
+                <w:lang w:eastAsia="id-ID"/>
+              </w:rPr>
+              <w:t>buat</w:t>
+            </w:r>
+            <w:proofErr w:type="spellEnd"/>
+            <w:r>
+              <w:rPr>
+                <w:rFonts w:eastAsia="Times New Roman" w:cs="Calibri"/>
+                <w:color w:val="000000"/>
+                <w:sz w:val="24"/>
+                <w:szCs w:val="24"/>
+                <w:lang w:eastAsia="id-ID"/>
+              </w:rPr>
+              <w:t xml:space="preserve">. </w:t>
             </w:r>
           </w:p>
           <w:p>
@@ -1641,6 +2581,7 @@
                 <w:lang w:val="id-ID" w:eastAsia="id-ID"/>
               </w:rPr>
             </w:pPr>
+            <w:proofErr w:type="spellStart"/>
             <w:r>
               <w:rPr>
                 <w:rFonts w:eastAsia="Times New Roman" w:cs="Calibri"/>
@@ -1649,7 +2590,238 @@
                 <w:szCs w:val="24"/>
                 <w:lang w:eastAsia="id-ID"/>
               </w:rPr>
-              <w:t>Kumpulkan link repository github tersebut sebagai tanda bahwa anda mengerjakan tugas modul ini.</w:t>
+              <w:t>Kumpulkan</w:t>
+            </w:r>
+            <w:proofErr w:type="spellEnd"/>
+            <w:r>
+              <w:rPr>
+                <w:rFonts w:eastAsia="Times New Roman" w:cs="Calibri"/>
+                <w:color w:val="000000"/>
+                <w:sz w:val="24"/>
+                <w:szCs w:val="24"/>
+                <w:lang w:eastAsia="id-ID"/>
+              </w:rPr>
+              <w:t xml:space="preserve"> link repository </w:t>
+            </w:r>
+            <w:proofErr w:type="spellStart"/>
+            <w:r>
+              <w:rPr>
+                <w:rFonts w:eastAsia="Times New Roman" w:cs="Calibri"/>
+                <w:color w:val="000000"/>
+                <w:sz w:val="24"/>
+                <w:szCs w:val="24"/>
+                <w:lang w:eastAsia="id-ID"/>
+              </w:rPr>
+              <w:t>github</w:t>
+            </w:r>
+            <w:proofErr w:type="spellEnd"/>
+            <w:r>
+              <w:rPr>
+                <w:rFonts w:eastAsia="Times New Roman" w:cs="Calibri"/>
+                <w:color w:val="000000"/>
+                <w:sz w:val="24"/>
+                <w:szCs w:val="24"/>
+                <w:lang w:eastAsia="id-ID"/>
+              </w:rPr>
+              <w:t xml:space="preserve"> </w:t>
+            </w:r>
+            <w:proofErr w:type="spellStart"/>
+            <w:r>
+              <w:rPr>
+                <w:rFonts w:eastAsia="Times New Roman" w:cs="Calibri"/>
+                <w:color w:val="000000"/>
+                <w:sz w:val="24"/>
+                <w:szCs w:val="24"/>
+                <w:lang w:eastAsia="id-ID"/>
+              </w:rPr>
+              <w:t>tersebut</w:t>
+            </w:r>
+            <w:proofErr w:type="spellEnd"/>
+            <w:r>
+              <w:rPr>
+                <w:rFonts w:eastAsia="Times New Roman" w:cs="Calibri"/>
+                <w:color w:val="000000"/>
+                <w:sz w:val="24"/>
+                <w:szCs w:val="24"/>
+                <w:lang w:eastAsia="id-ID"/>
+              </w:rPr>
+              <w:t xml:space="preserve"> </w:t>
+            </w:r>
+            <w:proofErr w:type="spellStart"/>
+            <w:r>
+              <w:rPr>
+                <w:rFonts w:eastAsia="Times New Roman" w:cs="Calibri"/>
+                <w:color w:val="000000"/>
+                <w:sz w:val="24"/>
+                <w:szCs w:val="24"/>
+                <w:lang w:eastAsia="id-ID"/>
+              </w:rPr>
+              <w:t>sebagai</w:t>
+            </w:r>
+            <w:proofErr w:type="spellEnd"/>
+            <w:r>
+              <w:rPr>
+                <w:rFonts w:eastAsia="Times New Roman" w:cs="Calibri"/>
+                <w:color w:val="000000"/>
+                <w:sz w:val="24"/>
+                <w:szCs w:val="24"/>
+                <w:lang w:eastAsia="id-ID"/>
+              </w:rPr>
+              <w:t xml:space="preserve"> </w:t>
+            </w:r>
+            <w:proofErr w:type="spellStart"/>
+            <w:r>
+              <w:rPr>
+                <w:rFonts w:eastAsia="Times New Roman" w:cs="Calibri"/>
+                <w:color w:val="000000"/>
+                <w:sz w:val="24"/>
+                <w:szCs w:val="24"/>
+                <w:lang w:eastAsia="id-ID"/>
+              </w:rPr>
+              <w:t>tanda</w:t>
+            </w:r>
+            <w:proofErr w:type="spellEnd"/>
+            <w:r>
+              <w:rPr>
+                <w:rFonts w:eastAsia="Times New Roman" w:cs="Calibri"/>
+                <w:color w:val="000000"/>
+                <w:sz w:val="24"/>
+                <w:szCs w:val="24"/>
+                <w:lang w:eastAsia="id-ID"/>
+              </w:rPr>
+              <w:t xml:space="preserve"> </w:t>
+            </w:r>
+            <w:proofErr w:type="spellStart"/>
+            <w:r>
+              <w:rPr>
+                <w:rFonts w:eastAsia="Times New Roman" w:cs="Calibri"/>
+                <w:color w:val="000000"/>
+                <w:sz w:val="24"/>
+                <w:szCs w:val="24"/>
+                <w:lang w:eastAsia="id-ID"/>
+              </w:rPr>
+              <w:t>bahwa</w:t>
+            </w:r>
+            <w:proofErr w:type="spellEnd"/>
+            <w:r>
+              <w:rPr>
+                <w:rFonts w:eastAsia="Times New Roman" w:cs="Calibri"/>
+                <w:color w:val="000000"/>
+                <w:sz w:val="24"/>
+                <w:szCs w:val="24"/>
+                <w:lang w:eastAsia="id-ID"/>
+              </w:rPr>
+              <w:t xml:space="preserve"> </w:t>
+            </w:r>
+            <w:proofErr w:type="spellStart"/>
+            <w:r>
+              <w:rPr>
+                <w:rFonts w:eastAsia="Times New Roman" w:cs="Calibri"/>
+                <w:color w:val="000000"/>
+                <w:sz w:val="24"/>
+                <w:szCs w:val="24"/>
+                <w:lang w:eastAsia="id-ID"/>
+              </w:rPr>
+              <w:t>anda</w:t>
+            </w:r>
+            <w:proofErr w:type="spellEnd"/>
+            <w:r>
+              <w:rPr>
+                <w:rFonts w:eastAsia="Times New Roman" w:cs="Calibri"/>
+                <w:color w:val="000000"/>
+                <w:sz w:val="24"/>
+                <w:szCs w:val="24"/>
+                <w:lang w:eastAsia="id-ID"/>
+              </w:rPr>
+              <w:t xml:space="preserve"> </w:t>
+            </w:r>
+            <w:proofErr w:type="spellStart"/>
+            <w:r>
+              <w:rPr>
+                <w:rFonts w:eastAsia="Times New Roman" w:cs="Calibri"/>
+                <w:color w:val="000000"/>
+                <w:sz w:val="24"/>
+                <w:szCs w:val="24"/>
+                <w:lang w:eastAsia="id-ID"/>
+              </w:rPr>
+              <w:t>mengerjakan</w:t>
+            </w:r>
+            <w:proofErr w:type="spellEnd"/>
+            <w:r>
+              <w:rPr>
+                <w:rFonts w:eastAsia="Times New Roman" w:cs="Calibri"/>
+                <w:color w:val="000000"/>
+                <w:sz w:val="24"/>
+                <w:szCs w:val="24"/>
+                <w:lang w:eastAsia="id-ID"/>
+              </w:rPr>
+              <w:t xml:space="preserve"> </w:t>
+            </w:r>
+            <w:proofErr w:type="spellStart"/>
+            <w:r>
+              <w:rPr>
+                <w:rFonts w:eastAsia="Times New Roman" w:cs="Calibri"/>
+                <w:color w:val="000000"/>
+                <w:sz w:val="24"/>
+                <w:szCs w:val="24"/>
+                <w:lang w:eastAsia="id-ID"/>
+              </w:rPr>
+              <w:t>tugas</w:t>
+            </w:r>
+            <w:proofErr w:type="spellEnd"/>
+            <w:r>
+              <w:rPr>
+                <w:rFonts w:eastAsia="Times New Roman" w:cs="Calibri"/>
+                <w:color w:val="000000"/>
+                <w:sz w:val="24"/>
+                <w:szCs w:val="24"/>
+                <w:lang w:eastAsia="id-ID"/>
+              </w:rPr>
+              <w:t xml:space="preserve"> </w:t>
+            </w:r>
+            <w:proofErr w:type="spellStart"/>
+            <w:r>
+              <w:rPr>
+                <w:rFonts w:eastAsia="Times New Roman" w:cs="Calibri"/>
+                <w:color w:val="000000"/>
+                <w:sz w:val="24"/>
+                <w:szCs w:val="24"/>
+                <w:lang w:eastAsia="id-ID"/>
+              </w:rPr>
+              <w:t>modul</w:t>
+            </w:r>
+            <w:proofErr w:type="spellEnd"/>
+            <w:r>
+              <w:rPr>
+                <w:rFonts w:eastAsia="Times New Roman" w:cs="Calibri"/>
+                <w:color w:val="000000"/>
+                <w:sz w:val="24"/>
+                <w:szCs w:val="24"/>
+                <w:lang w:eastAsia="id-ID"/>
+              </w:rPr>
+              <w:t xml:space="preserve"> </w:t>
+            </w:r>
+            <w:proofErr w:type="spellStart"/>
+            <w:r>
+              <w:rPr>
+                <w:rFonts w:eastAsia="Times New Roman" w:cs="Calibri"/>
+                <w:color w:val="000000"/>
+                <w:sz w:val="24"/>
+                <w:szCs w:val="24"/>
+                <w:lang w:eastAsia="id-ID"/>
+              </w:rPr>
+              <w:t>ini</w:t>
+            </w:r>
+            <w:proofErr w:type="spellEnd"/>
+            <w:r>
+              <w:rPr>
+                <w:rFonts w:eastAsia="Times New Roman" w:cs="Calibri"/>
+                <w:color w:val="000000"/>
+                <w:sz w:val="24"/>
+                <w:szCs w:val="24"/>
+                <w:lang w:eastAsia="id-ID"/>
+              </w:rPr>
+              <w:t>.</w:t>
             </w:r>
             <w:r>
               <w:rPr>
@@ -1840,7 +3012,7 @@
     <w:p>
       <w:pPr>
         <w:sectPr>
-          <w:footerReference w:type="default" r:id="rId16"/>
+          <w:footerReference w:type="default" r:id="rId14"/>
           <w:pgSz w:w="12240" w:h="15840"/>
           <w:pgMar w:top="1440" w:right="1440" w:bottom="1440" w:left="1440" w:header="720" w:footer="720" w:gutter="0"/>
           <w:cols w:space="720"/>
@@ -1870,12 +3042,20 @@
                 <w:lang w:val="id-ID"/>
               </w:rPr>
             </w:pPr>
+            <w:proofErr w:type="spellStart"/>
             <w:r>
               <w:rPr>
                 <w:b/>
               </w:rPr>
               <w:lastRenderedPageBreak/>
-              <w:t>Soal No 1</w:t>
+              <w:t>Soal</w:t>
+            </w:r>
+            <w:proofErr w:type="spellEnd"/>
+            <w:r>
+              <w:rPr>
+                <w:b/>
+              </w:rPr>
+              <w:t xml:space="preserve"> No 1</w:t>
             </w:r>
             <w:r>
               <w:rPr>
@@ -1959,7 +3139,7 @@
               </w:rPr>
               <w:t xml:space="preserve"> </w:t>
             </w:r>
-            <w:hyperlink r:id="rId17" w:history="1">
+            <w:hyperlink r:id="rId15" w:history="1">
               <w:r>
                 <w:rPr>
                   <w:rStyle w:val="Hyperlink"/>
@@ -1991,8 +3171,13 @@
             <w:tcW w:w="9576" w:type="dxa"/>
           </w:tcPr>
           <w:p>
-            <w:r>
-              <w:t>Jawaban:</w:t>
+            <w:proofErr w:type="spellStart"/>
+            <w:r>
+              <w:t>Jawaban</w:t>
+            </w:r>
+            <w:proofErr w:type="spellEnd"/>
+            <w:r>
+              <w:t>:</w:t>
             </w:r>
           </w:p>
           <w:p/>
@@ -2017,6 +3202,153 @@
                       <pic:pic xmlns:pic="http://schemas.openxmlformats.org/drawingml/2006/picture">
                         <pic:nvPicPr>
                           <pic:cNvPr id="2" name="WhatsApp Image 2019-10-06 at 22.03.21.jpeg"/>
+                          <pic:cNvPicPr/>
+                        </pic:nvPicPr>
+                        <pic:blipFill>
+                          <a:blip r:embed="rId16">
+                            <a:extLst>
+                              <a:ext uri="{28A0092B-C50C-407E-A947-70E740481C1C}">
+                                <a14:useLocalDpi xmlns:a14="http://schemas.microsoft.com/office/drawing/2010/main" val="0"/>
+                              </a:ext>
+                            </a:extLst>
+                          </a:blip>
+                          <a:stretch>
+                            <a:fillRect/>
+                          </a:stretch>
+                        </pic:blipFill>
+                        <pic:spPr>
+                          <a:xfrm>
+                            <a:off x="0" y="0"/>
+                            <a:ext cx="5943600" cy="3343275"/>
+                          </a:xfrm>
+                          <a:prstGeom prst="rect">
+                            <a:avLst/>
+                          </a:prstGeom>
+                        </pic:spPr>
+                      </pic:pic>
+                    </a:graphicData>
+                  </a:graphic>
+                </wp:inline>
+              </w:drawing>
+            </w:r>
+          </w:p>
+          <w:p/>
+          <w:p/>
+          <w:p>
+            <w:r>
+              <w:rPr>
+                <w:noProof/>
+                <w:lang w:val="id-ID" w:eastAsia="id-ID"/>
+              </w:rPr>
+              <w:lastRenderedPageBreak/>
+              <w:drawing>
+                <wp:inline distT="0" distB="0" distL="0" distR="0" wp14:anchorId="466102D1" wp14:editId="3B543EC9">
+                  <wp:extent cx="5943600" cy="3343275"/>
+                  <wp:effectExtent l="0" t="0" r="0" b="9525"/>
+                  <wp:docPr id="3" name="Picture 3"/>
+                  <wp:cNvGraphicFramePr>
+                    <a:graphicFrameLocks xmlns:a="http://schemas.openxmlformats.org/drawingml/2006/main" noChangeAspect="1"/>
+                  </wp:cNvGraphicFramePr>
+                  <a:graphic xmlns:a="http://schemas.openxmlformats.org/drawingml/2006/main">
+                    <a:graphicData uri="http://schemas.openxmlformats.org/drawingml/2006/picture">
+                      <pic:pic xmlns:pic="http://schemas.openxmlformats.org/drawingml/2006/picture">
+                        <pic:nvPicPr>
+                          <pic:cNvPr id="3" name="WhatsApp Image 2019-10-06 at 22.03.21.jpeg"/>
+                          <pic:cNvPicPr/>
+                        </pic:nvPicPr>
+                        <pic:blipFill>
+                          <a:blip r:embed="rId16">
+                            <a:extLst>
+                              <a:ext uri="{28A0092B-C50C-407E-A947-70E740481C1C}">
+                                <a14:useLocalDpi xmlns:a14="http://schemas.microsoft.com/office/drawing/2010/main" val="0"/>
+                              </a:ext>
+                            </a:extLst>
+                          </a:blip>
+                          <a:stretch>
+                            <a:fillRect/>
+                          </a:stretch>
+                        </pic:blipFill>
+                        <pic:spPr>
+                          <a:xfrm>
+                            <a:off x="0" y="0"/>
+                            <a:ext cx="5943600" cy="3343275"/>
+                          </a:xfrm>
+                          <a:prstGeom prst="rect">
+                            <a:avLst/>
+                          </a:prstGeom>
+                        </pic:spPr>
+                      </pic:pic>
+                    </a:graphicData>
+                  </a:graphic>
+                </wp:inline>
+              </w:drawing>
+            </w:r>
+            <w:r>
+              <w:rPr>
+                <w:noProof/>
+                <w:lang w:val="id-ID" w:eastAsia="id-ID"/>
+              </w:rPr>
+              <w:drawing>
+                <wp:inline distT="0" distB="0" distL="0" distR="0" wp14:anchorId="30224FE6" wp14:editId="5FC47AC9">
+                  <wp:extent cx="5943600" cy="3343275"/>
+                  <wp:effectExtent l="0" t="0" r="0" b="9525"/>
+                  <wp:docPr id="4" name="Picture 4"/>
+                  <wp:cNvGraphicFramePr>
+                    <a:graphicFrameLocks xmlns:a="http://schemas.openxmlformats.org/drawingml/2006/main" noChangeAspect="1"/>
+                  </wp:cNvGraphicFramePr>
+                  <a:graphic xmlns:a="http://schemas.openxmlformats.org/drawingml/2006/main">
+                    <a:graphicData uri="http://schemas.openxmlformats.org/drawingml/2006/picture">
+                      <pic:pic xmlns:pic="http://schemas.openxmlformats.org/drawingml/2006/picture">
+                        <pic:nvPicPr>
+                          <pic:cNvPr id="4" name="WhatsApp Image 2019-10-06 at 21.52.21.jpeg"/>
+                          <pic:cNvPicPr/>
+                        </pic:nvPicPr>
+                        <pic:blipFill>
+                          <a:blip r:embed="rId17">
+                            <a:extLst>
+                              <a:ext uri="{28A0092B-C50C-407E-A947-70E740481C1C}">
+                                <a14:useLocalDpi xmlns:a14="http://schemas.microsoft.com/office/drawing/2010/main" val="0"/>
+                              </a:ext>
+                            </a:extLst>
+                          </a:blip>
+                          <a:stretch>
+                            <a:fillRect/>
+                          </a:stretch>
+                        </pic:blipFill>
+                        <pic:spPr>
+                          <a:xfrm>
+                            <a:off x="0" y="0"/>
+                            <a:ext cx="5943600" cy="3343275"/>
+                          </a:xfrm>
+                          <a:prstGeom prst="rect">
+                            <a:avLst/>
+                          </a:prstGeom>
+                        </pic:spPr>
+                      </pic:pic>
+                    </a:graphicData>
+                  </a:graphic>
+                </wp:inline>
+              </w:drawing>
+            </w:r>
+            <w:r>
+              <w:rPr>
+                <w:noProof/>
+                <w:lang w:val="id-ID" w:eastAsia="id-ID"/>
+              </w:rPr>
+              <w:lastRenderedPageBreak/>
+              <w:drawing>
+                <wp:inline distT="0" distB="0" distL="0" distR="0" wp14:anchorId="0A49CA02" wp14:editId="24EBF22D">
+                  <wp:extent cx="5943600" cy="3343275"/>
+                  <wp:effectExtent l="0" t="0" r="0" b="9525"/>
+                  <wp:docPr id="5" name="Picture 5"/>
+                  <wp:cNvGraphicFramePr>
+                    <a:graphicFrameLocks xmlns:a="http://schemas.openxmlformats.org/drawingml/2006/main" noChangeAspect="1"/>
+                  </wp:cNvGraphicFramePr>
+                  <a:graphic xmlns:a="http://schemas.openxmlformats.org/drawingml/2006/main">
+                    <a:graphicData uri="http://schemas.openxmlformats.org/drawingml/2006/picture">
+                      <pic:pic xmlns:pic="http://schemas.openxmlformats.org/drawingml/2006/picture">
+                        <pic:nvPicPr>
+                          <pic:cNvPr id="5" name="WhatsApp Image 2019-10-06 at 21.52.22(1).jpeg"/>
                           <pic:cNvPicPr/>
                         </pic:nvPicPr>
                         <pic:blipFill>
@@ -2046,21 +3378,16 @@
                 </wp:inline>
               </w:drawing>
             </w:r>
-          </w:p>
-          <w:p/>
-          <w:p/>
-          <w:p>
             <w:r>
               <w:rPr>
                 <w:noProof/>
                 <w:lang w:val="id-ID" w:eastAsia="id-ID"/>
               </w:rPr>
-              <w:lastRenderedPageBreak/>
               <w:drawing>
-                <wp:inline distT="0" distB="0" distL="0" distR="0" wp14:anchorId="466102D1" wp14:editId="3B543EC9">
+                <wp:inline distT="0" distB="0" distL="0" distR="0" wp14:anchorId="5E3E2532" wp14:editId="129CABEE">
                   <wp:extent cx="5943600" cy="3343275"/>
                   <wp:effectExtent l="0" t="0" r="0" b="9525"/>
-                  <wp:docPr id="3" name="Picture 3"/>
+                  <wp:docPr id="6" name="Picture 6"/>
                   <wp:cNvGraphicFramePr>
                     <a:graphicFrameLocks xmlns:a="http://schemas.openxmlformats.org/drawingml/2006/main" noChangeAspect="1"/>
                   </wp:cNvGraphicFramePr>
@@ -2068,54 +3395,7 @@
                     <a:graphicData uri="http://schemas.openxmlformats.org/drawingml/2006/picture">
                       <pic:pic xmlns:pic="http://schemas.openxmlformats.org/drawingml/2006/picture">
                         <pic:nvPicPr>
-                          <pic:cNvPr id="3" name="WhatsApp Image 2019-10-06 at 22.03.21.jpeg"/>
-                          <pic:cNvPicPr/>
-                        </pic:nvPicPr>
-                        <pic:blipFill>
-                          <a:blip r:embed="rId18">
-                            <a:extLst>
-                              <a:ext uri="{28A0092B-C50C-407E-A947-70E740481C1C}">
-                                <a14:useLocalDpi xmlns:a14="http://schemas.microsoft.com/office/drawing/2010/main" val="0"/>
-                              </a:ext>
-                            </a:extLst>
-                          </a:blip>
-                          <a:stretch>
-                            <a:fillRect/>
-                          </a:stretch>
-                        </pic:blipFill>
-                        <pic:spPr>
-                          <a:xfrm>
-                            <a:off x="0" y="0"/>
-                            <a:ext cx="5943600" cy="3343275"/>
-                          </a:xfrm>
-                          <a:prstGeom prst="rect">
-                            <a:avLst/>
-                          </a:prstGeom>
-                        </pic:spPr>
-                      </pic:pic>
-                    </a:graphicData>
-                  </a:graphic>
-                </wp:inline>
-              </w:drawing>
-            </w:r>
-            <w:r>
-              <w:rPr>
-                <w:noProof/>
-                <w:lang w:val="id-ID" w:eastAsia="id-ID"/>
-              </w:rPr>
-              <w:drawing>
-                <wp:inline distT="0" distB="0" distL="0" distR="0" wp14:anchorId="30224FE6" wp14:editId="5FC47AC9">
-                  <wp:extent cx="5943600" cy="3343275"/>
-                  <wp:effectExtent l="0" t="0" r="0" b="9525"/>
-                  <wp:docPr id="4" name="Picture 4"/>
-                  <wp:cNvGraphicFramePr>
-                    <a:graphicFrameLocks xmlns:a="http://schemas.openxmlformats.org/drawingml/2006/main" noChangeAspect="1"/>
-                  </wp:cNvGraphicFramePr>
-                  <a:graphic xmlns:a="http://schemas.openxmlformats.org/drawingml/2006/main">
-                    <a:graphicData uri="http://schemas.openxmlformats.org/drawingml/2006/picture">
-                      <pic:pic xmlns:pic="http://schemas.openxmlformats.org/drawingml/2006/picture">
-                        <pic:nvPicPr>
-                          <pic:cNvPr id="4" name="WhatsApp Image 2019-10-06 at 21.52.21.jpeg"/>
+                          <pic:cNvPr id="6" name="WhatsApp Image 2019-10-06 at 21.52.22(2).jpeg"/>
                           <pic:cNvPicPr/>
                         </pic:nvPicPr>
                         <pic:blipFill>
@@ -2152,10 +3432,10 @@
               </w:rPr>
               <w:lastRenderedPageBreak/>
               <w:drawing>
-                <wp:inline distT="0" distB="0" distL="0" distR="0" wp14:anchorId="0A49CA02" wp14:editId="24EBF22D">
+                <wp:inline distT="0" distB="0" distL="0" distR="0" wp14:anchorId="1D8D9940" wp14:editId="0519DD24">
                   <wp:extent cx="5943600" cy="3343275"/>
                   <wp:effectExtent l="0" t="0" r="0" b="9525"/>
-                  <wp:docPr id="5" name="Picture 5"/>
+                  <wp:docPr id="7" name="Picture 7"/>
                   <wp:cNvGraphicFramePr>
                     <a:graphicFrameLocks xmlns:a="http://schemas.openxmlformats.org/drawingml/2006/main" noChangeAspect="1"/>
                   </wp:cNvGraphicFramePr>
@@ -2163,7 +3443,7 @@
                     <a:graphicData uri="http://schemas.openxmlformats.org/drawingml/2006/picture">
                       <pic:pic xmlns:pic="http://schemas.openxmlformats.org/drawingml/2006/picture">
                         <pic:nvPicPr>
-                          <pic:cNvPr id="5" name="WhatsApp Image 2019-10-06 at 21.52.22(1).jpeg"/>
+                          <pic:cNvPr id="7" name="WhatsApp Image 2019-10-06 at 21.52.22.jpeg"/>
                           <pic:cNvPicPr/>
                         </pic:nvPicPr>
                         <pic:blipFill>
@@ -2193,101 +3473,6 @@
                 </wp:inline>
               </w:drawing>
             </w:r>
-            <w:r>
-              <w:rPr>
-                <w:noProof/>
-                <w:lang w:val="id-ID" w:eastAsia="id-ID"/>
-              </w:rPr>
-              <w:drawing>
-                <wp:inline distT="0" distB="0" distL="0" distR="0" wp14:anchorId="5E3E2532" wp14:editId="129CABEE">
-                  <wp:extent cx="5943600" cy="3343275"/>
-                  <wp:effectExtent l="0" t="0" r="0" b="9525"/>
-                  <wp:docPr id="6" name="Picture 6"/>
-                  <wp:cNvGraphicFramePr>
-                    <a:graphicFrameLocks xmlns:a="http://schemas.openxmlformats.org/drawingml/2006/main" noChangeAspect="1"/>
-                  </wp:cNvGraphicFramePr>
-                  <a:graphic xmlns:a="http://schemas.openxmlformats.org/drawingml/2006/main">
-                    <a:graphicData uri="http://schemas.openxmlformats.org/drawingml/2006/picture">
-                      <pic:pic xmlns:pic="http://schemas.openxmlformats.org/drawingml/2006/picture">
-                        <pic:nvPicPr>
-                          <pic:cNvPr id="6" name="WhatsApp Image 2019-10-06 at 21.52.22(2).jpeg"/>
-                          <pic:cNvPicPr/>
-                        </pic:nvPicPr>
-                        <pic:blipFill>
-                          <a:blip r:embed="rId21">
-                            <a:extLst>
-                              <a:ext uri="{28A0092B-C50C-407E-A947-70E740481C1C}">
-                                <a14:useLocalDpi xmlns:a14="http://schemas.microsoft.com/office/drawing/2010/main" val="0"/>
-                              </a:ext>
-                            </a:extLst>
-                          </a:blip>
-                          <a:stretch>
-                            <a:fillRect/>
-                          </a:stretch>
-                        </pic:blipFill>
-                        <pic:spPr>
-                          <a:xfrm>
-                            <a:off x="0" y="0"/>
-                            <a:ext cx="5943600" cy="3343275"/>
-                          </a:xfrm>
-                          <a:prstGeom prst="rect">
-                            <a:avLst/>
-                          </a:prstGeom>
-                        </pic:spPr>
-                      </pic:pic>
-                    </a:graphicData>
-                  </a:graphic>
-                </wp:inline>
-              </w:drawing>
-            </w:r>
-            <w:r>
-              <w:rPr>
-                <w:noProof/>
-                <w:lang w:val="id-ID" w:eastAsia="id-ID"/>
-              </w:rPr>
-              <w:lastRenderedPageBreak/>
-              <w:drawing>
-                <wp:inline distT="0" distB="0" distL="0" distR="0" wp14:anchorId="1D8D9940" wp14:editId="0519DD24">
-                  <wp:extent cx="5943600" cy="3343275"/>
-                  <wp:effectExtent l="0" t="0" r="0" b="9525"/>
-                  <wp:docPr id="7" name="Picture 7"/>
-                  <wp:cNvGraphicFramePr>
-                    <a:graphicFrameLocks xmlns:a="http://schemas.openxmlformats.org/drawingml/2006/main" noChangeAspect="1"/>
-                  </wp:cNvGraphicFramePr>
-                  <a:graphic xmlns:a="http://schemas.openxmlformats.org/drawingml/2006/main">
-                    <a:graphicData uri="http://schemas.openxmlformats.org/drawingml/2006/picture">
-                      <pic:pic xmlns:pic="http://schemas.openxmlformats.org/drawingml/2006/picture">
-                        <pic:nvPicPr>
-                          <pic:cNvPr id="7" name="WhatsApp Image 2019-10-06 at 21.52.22.jpeg"/>
-                          <pic:cNvPicPr/>
-                        </pic:nvPicPr>
-                        <pic:blipFill>
-                          <a:blip r:embed="rId22">
-                            <a:extLst>
-                              <a:ext uri="{28A0092B-C50C-407E-A947-70E740481C1C}">
-                                <a14:useLocalDpi xmlns:a14="http://schemas.microsoft.com/office/drawing/2010/main" val="0"/>
-                              </a:ext>
-                            </a:extLst>
-                          </a:blip>
-                          <a:stretch>
-                            <a:fillRect/>
-                          </a:stretch>
-                        </pic:blipFill>
-                        <pic:spPr>
-                          <a:xfrm>
-                            <a:off x="0" y="0"/>
-                            <a:ext cx="5943600" cy="3343275"/>
-                          </a:xfrm>
-                          <a:prstGeom prst="rect">
-                            <a:avLst/>
-                          </a:prstGeom>
-                        </pic:spPr>
-                      </pic:pic>
-                    </a:graphicData>
-                  </a:graphic>
-                </wp:inline>
-              </w:drawing>
-            </w:r>
           </w:p>
           <w:p/>
           <w:p/>
@@ -2300,7 +3485,7 @@
     <w:p>
       <w:pPr>
         <w:sectPr>
-          <w:headerReference w:type="default" r:id="rId23"/>
+          <w:headerReference w:type="default" r:id="rId21"/>
           <w:pgSz w:w="12240" w:h="15840"/>
           <w:pgMar w:top="1440" w:right="1440" w:bottom="1440" w:left="1440" w:header="720" w:footer="720" w:gutter="0"/>
           <w:cols w:space="720"/>
@@ -2329,12 +3514,20 @@
                 <w:b/>
               </w:rPr>
             </w:pPr>
+            <w:proofErr w:type="spellStart"/>
             <w:r>
               <w:rPr>
                 <w:b/>
               </w:rPr>
               <w:lastRenderedPageBreak/>
-              <w:t xml:space="preserve">Soal No </w:t>
+              <w:t>Soal</w:t>
+            </w:r>
+            <w:proofErr w:type="spellEnd"/>
+            <w:r>
+              <w:rPr>
+                <w:b/>
+              </w:rPr>
+              <w:t xml:space="preserve"> No </w:t>
             </w:r>
             <w:r>
               <w:rPr>
@@ -2455,14 +3648,27 @@
               </w:rPr>
               <w:t xml:space="preserve">library ini untuk membuat aplikasi anda </w:t>
             </w:r>
-            <w:hyperlink r:id="rId24" w:history="1">
-              <w:r>
-                <w:rPr>
-                  <w:rStyle w:val="Hyperlink"/>
-                </w:rPr>
-                <w:t>https://github.com/eclipse/paho.mqtt.golang</w:t>
-              </w:r>
-            </w:hyperlink>
+            <w:r>
+              <w:fldChar w:fldCharType="begin"/>
+            </w:r>
+            <w:r>
+              <w:instrText xml:space="preserve"> HYPERLINK "https://github.com/eclipse/paho.mqtt.golang" </w:instrText>
+            </w:r>
+            <w:r>
+              <w:fldChar w:fldCharType="separate"/>
+            </w:r>
+            <w:r>
+              <w:rPr>
+                <w:rStyle w:val="Hyperlink"/>
+              </w:rPr>
+              <w:t>https://github.com/eclipse/paho.mqtt.golang</w:t>
+            </w:r>
+            <w:r>
+              <w:rPr>
+                <w:rStyle w:val="Hyperlink"/>
+              </w:rPr>
+              <w:fldChar w:fldCharType="end"/>
+            </w:r>
             <w:r>
               <w:rPr>
                 <w:rFonts w:asciiTheme="minorHAnsi" w:hAnsiTheme="minorHAnsi"/>
@@ -2483,15 +3689,17 @@
             <w:tcW w:w="9350" w:type="dxa"/>
           </w:tcPr>
           <w:p>
-            <w:r>
-              <w:t>Jawaban:</w:t>
+            <w:proofErr w:type="spellStart"/>
+            <w:r>
+              <w:t>Jawaban</w:t>
+            </w:r>
+            <w:proofErr w:type="spellEnd"/>
+            <w:r>
+              <w:t>:</w:t>
             </w:r>
           </w:p>
           <w:p/>
-          <w:p>
-            <w:bookmarkStart w:id="0" w:name="_GoBack"/>
-            <w:bookmarkEnd w:id="0"/>
-          </w:p>
+          <w:p/>
           <w:p>
             <w:r>
               <w:rPr>
@@ -2514,7 +3722,7 @@
                           <pic:cNvPicPr/>
                         </pic:nvPicPr>
                         <pic:blipFill>
-                          <a:blip r:embed="rId25">
+                          <a:blip r:embed="rId22">
                             <a:extLst>
                               <a:ext uri="{28A0092B-C50C-407E-A947-70E740481C1C}">
                                 <a14:useLocalDpi xmlns:a14="http://schemas.microsoft.com/office/drawing/2010/main" val="0"/>
@@ -2614,9 +3822,11 @@
           <w:pPr>
             <w:pStyle w:val="Footer"/>
           </w:pPr>
+          <w:proofErr w:type="spellStart"/>
           <w:r>
             <w:t>Tugas</w:t>
           </w:r>
+          <w:proofErr w:type="spellEnd"/>
           <w:r>
             <w:t xml:space="preserve"> </w:t>
           </w:r>
@@ -2626,9 +3836,19 @@
           <w:r>
             <w:t xml:space="preserve"> </w:t>
           </w:r>
+          <w:proofErr w:type="spellStart"/>
           <w:r>
-            <w:t>Pemrograman Jaringan</w:t>
+            <w:t>Pemrograman</w:t>
           </w:r>
+          <w:proofErr w:type="spellEnd"/>
+          <w:r>
+            <w:t xml:space="preserve"> </w:t>
+          </w:r>
+          <w:proofErr w:type="spellStart"/>
+          <w:r>
+            <w:t>Jaringan</w:t>
+          </w:r>
+          <w:proofErr w:type="spellEnd"/>
           <w:r>
             <w:t xml:space="preserve"> – </w:t>
           </w:r>
@@ -2660,7 +3880,15 @@
             <w:t>20</w:t>
           </w:r>
           <w:r>
-            <w:t xml:space="preserve">                                                           Halaman </w:t>
+            <w:t xml:space="preserve">                                                           </w:t>
+          </w:r>
+          <w:proofErr w:type="spellStart"/>
+          <w:r>
+            <w:t>Halaman</w:t>
+          </w:r>
+          <w:proofErr w:type="spellEnd"/>
+          <w:r>
+            <w:t xml:space="preserve"> </w:t>
           </w:r>
           <w:r>
             <w:rPr>
@@ -2694,7 +3922,15 @@
             <w:fldChar w:fldCharType="end"/>
           </w:r>
           <w:r>
-            <w:t xml:space="preserve"> dari </w:t>
+            <w:t xml:space="preserve"> </w:t>
+          </w:r>
+          <w:proofErr w:type="spellStart"/>
+          <w:r>
+            <w:t>dari</w:t>
+          </w:r>
+          <w:proofErr w:type="spellEnd"/>
+          <w:r>
+            <w:t xml:space="preserve"> </w:t>
           </w:r>
           <w:r>
             <w:rPr>
@@ -7504,7 +8740,7 @@
 </file>
 
 <file path=customXml/itemProps1.xml><?xml version="1.0" encoding="utf-8"?>
-<ds:datastoreItem xmlns:ds="http://schemas.openxmlformats.org/officeDocument/2006/customXml" ds:itemID="{7AD0923F-3B25-4524-8E9E-5C77D24ADE16}">
+<ds:datastoreItem xmlns:ds="http://schemas.openxmlformats.org/officeDocument/2006/customXml" ds:itemID="{F2466E73-3E82-49E7-A567-943A7678109E}">
   <ds:schemaRefs>
     <ds:schemaRef ds:uri="http://schemas.openxmlformats.org/officeDocument/2006/bibliography"/>
   </ds:schemaRefs>
